--- a/EPAM/Test_DevOps.docx
+++ b/EPAM/Test_DevOps.docx
@@ -21,40 +21,47 @@
       </w:r>
       <w:r>
         <w:rPr/>
-        <w:t>Example GITHUB account created for the purpose is: https://github.com/testepamgit/</w:t>
-      </w:r>
-    </w:p>
-    <w:p>
-      <w:pPr>
-        <w:pStyle w:val="Normal"/>
-        <w:rPr/>
-      </w:pPr>
-      <w:r>
-        <w:rPr/>
-        <w:t>user:</w:t>
+        <w:t xml:space="preserve">Example GITHUB account created for the purpose is: </w:t>
       </w:r>
       <w:r>
         <w:rPr>
           <w:b/>
           <w:bCs/>
         </w:rPr>
-        <w:t xml:space="preserve"> testepamgit</w:t>
-      </w:r>
-    </w:p>
-    <w:p>
-      <w:pPr>
-        <w:pStyle w:val="Normal"/>
-        <w:rPr/>
-      </w:pPr>
-      <w:r>
-        <w:rPr/>
-        <w:t xml:space="preserve">pass: </w:t>
+        <w:t>https://github.com/testepamgit/</w:t>
+      </w:r>
+    </w:p>
+    <w:p>
+      <w:pPr>
+        <w:pStyle w:val="Normal"/>
+        <w:rPr/>
+      </w:pPr>
+      <w:r>
+        <w:rPr/>
+        <w:t>user:</w:t>
       </w:r>
       <w:r>
         <w:rPr>
           <w:b/>
           <w:bCs/>
         </w:rPr>
+        <w:t xml:space="preserve"> testepamgit</w:t>
+      </w:r>
+    </w:p>
+    <w:p>
+      <w:pPr>
+        <w:pStyle w:val="Normal"/>
+        <w:rPr/>
+      </w:pPr>
+      <w:r>
+        <w:rPr/>
+        <w:t xml:space="preserve">pass: </w:t>
+      </w:r>
+      <w:r>
+        <w:rPr>
+          <w:b/>
+          <w:bCs/>
+        </w:rPr>
         <w:t>TestqWerty43#</w:t>
       </w:r>
     </w:p>
@@ -69,7 +76,26 @@
       </w:r>
       <w:r>
         <w:rPr/>
-        <w:t>To use GITHub without authenticatoin ssh id_rsa key is imported and used</w:t>
+        <w:t>To use GITHub without authenticatoin ssh id_rsa key is imported and used:</w:t>
+        <w:br/>
+        <w:t>To push a new local GIT repository copy of /</w:t>
+      </w:r>
+      <w:r>
+        <w:rPr>
+          <w:i/>
+          <w:iCs/>
+        </w:rPr>
+        <w:t>home</w:t>
+      </w:r>
+      <w:r>
+        <w:rPr>
+          <w:i w:val="false"/>
+          <w:iCs w:val="false"/>
+        </w:rPr>
+        <w:t>/devops/EPAM/ directory</w:t>
+        <w:br/>
+        <w:br/>
+        <w:t>devops@epam:~/EPAM$ sh git_create.sh epamgittest1</w:t>
       </w:r>
     </w:p>
     <w:p>
@@ -122,15 +148,6 @@
       <w:r>
         <w:rPr/>
         <w:t xml:space="preserve"># Grabs sensible defaults from the containing folder and `.gitconfig`.  </w:t>
-      </w:r>
-    </w:p>
-    <w:p>
-      <w:pPr>
-        <w:pStyle w:val="Normal"/>
-        <w:rPr/>
-      </w:pPr>
-      <w:r>
-        <w:rPr/>
       </w:r>
     </w:p>
     <w:p>
@@ -3398,10 +3415,6 @@
       </w:pPr>
       <w:r>
         <w:rPr/>
-        <w:t xml:space="preserve">URL on git repo: </w:t>
-      </w:r>
-      <w:r>
-        <w:rPr/>
         <w:br/>
         <w:t xml:space="preserve">!!! </w:t>
       </w:r>
@@ -3518,14 +3531,56 @@
       <w:pPr>
         <w:pStyle w:val="Normal"/>
         <w:spacing w:before="0" w:after="160"/>
-        <w:rPr>
-          <w:i/>
-          <w:i/>
-          <w:iCs/>
-        </w:rPr>
-      </w:pPr>
-      <w:r>
-        <w:rPr/>
+        <w:rPr/>
+      </w:pPr>
+      <w:r>
+        <w:rPr>
+          <w:i/>
+          <w:iCs/>
+        </w:rPr>
+        <w:br/>
+      </w:r>
+      <w:r>
+        <w:rPr>
+          <w:i/>
+          <w:iCs/>
+        </w:rPr>
+        <w:t>Vbox VM image with Debian 9 Linux installed is uploaded on:</w:t>
+        <w:br/>
+        <w:t xml:space="preserve"> </w:t>
+      </w:r>
+      <w:hyperlink r:id="rId5">
+        <w:r>
+          <w:rPr>
+            <w:rStyle w:val="InternetLink"/>
+            <w:i/>
+            <w:iCs/>
+          </w:rPr>
+          <w:t>https://drive.google.com/open?id=1R3NSGaRn3Mo3iGScdmJuzOIoCU1zcJHN</w:t>
+        </w:r>
+      </w:hyperlink>
+      <w:r>
+        <w:rPr>
+          <w:i/>
+          <w:iCs/>
+        </w:rPr>
+        <w:br/>
+      </w:r>
+      <w:r>
+        <w:rPr>
+          <w:i/>
+          <w:iCs/>
+        </w:rPr>
+        <w:t xml:space="preserve">URL on git repo:  </w:t>
+      </w:r>
+      <w:r>
+        <w:rPr>
+          <w:b/>
+          <w:bCs/>
+          <w:i/>
+          <w:iCs/>
+        </w:rPr>
+        <w:t>https://github.com/testepamgit/</w:t>
       </w:r>
     </w:p>
     <w:sectPr>

--- a/EPAM/Test_DevOps.docx
+++ b/EPAM/Test_DevOps.docx
@@ -3530,7 +3530,6 @@
     <w:p>
       <w:pPr>
         <w:pStyle w:val="Normal"/>
-        <w:spacing w:before="0" w:after="160"/>
         <w:rPr/>
       </w:pPr>
       <w:r>
@@ -3556,9 +3555,15 @@
             <w:i/>
             <w:iCs/>
           </w:rPr>
-          <w:t>https://drive.google.com/open?id=1R3NSGaRn3Mo3iGScdmJuzOIoCU1zcJHN</w:t>
+          <w:t>https://drive.google.com/open?id=1B-dSs7WX6BRaLEIYFOFtz794GxyOAaO1</w:t>
         </w:r>
       </w:hyperlink>
+    </w:p>
+    <w:p>
+      <w:pPr>
+        <w:pStyle w:val="Normal"/>
+        <w:rPr/>
+      </w:pPr>
       <w:r>
         <w:rPr>
           <w:i/>
@@ -3573,14 +3578,34 @@
         </w:rPr>
         <w:t xml:space="preserve">URL on git repo:  </w:t>
       </w:r>
-      <w:r>
-        <w:rPr>
+      <w:hyperlink r:id="rId6">
+        <w:r>
+          <w:rPr>
+            <w:rStyle w:val="InternetLink"/>
+            <w:b/>
+            <w:bCs/>
+            <w:i/>
+            <w:iCs/>
+          </w:rPr>
+          <w:t>https://github.com/testepamgit/</w:t>
+        </w:r>
+      </w:hyperlink>
+    </w:p>
+    <w:p>
+      <w:pPr>
+        <w:pStyle w:val="Normal"/>
+        <w:spacing w:before="0" w:after="160"/>
+        <w:rPr>
+          <w:b/>
           <w:b/>
           <w:bCs/>
           <w:i/>
-          <w:iCs/>
-        </w:rPr>
-        <w:t>https://github.com/testepamgit/</w:t>
+          <w:i/>
+          <w:iCs/>
+        </w:rPr>
+      </w:pPr>
+      <w:r>
+        <w:rPr/>
       </w:r>
     </w:p>
     <w:sectPr>
